--- a/amazing/src/cents7/CentOS 7手册.docx
+++ b/amazing/src/cents7/CentOS 7手册.docx
@@ -80,7 +80,15 @@
             <w:rFonts w:hint="eastAsia"/>
             <w:sz w:val="22"/>
           </w:rPr>
-          <w:t>安装</w:t>
+          <w:t>安</w:t>
+        </w:r>
+        <w:r>
+          <w:rPr>
+            <w:rStyle w:val="a4"/>
+            <w:rFonts w:hint="eastAsia"/>
+            <w:sz w:val="22"/>
+          </w:rPr>
+          <w:t>装</w:t>
         </w:r>
       </w:hyperlink>
     </w:p>
@@ -117,16 +125,18 @@
             <w:rStyle w:val="a4"/>
             <w:sz w:val="22"/>
           </w:rPr>
-          <w:t>设置</w:t>
+          <w:t>设</w:t>
+        </w:r>
+        <w:r>
+          <w:rPr>
+            <w:rStyle w:val="a4"/>
+            <w:sz w:val="22"/>
+          </w:rPr>
+          <w:t>置</w:t>
         </w:r>
       </w:hyperlink>
     </w:p>
     <w:p>
-      <w:pPr>
-        <w:rPr>
-          <w:rFonts w:hint="eastAsia"/>
-        </w:rPr>
-      </w:pPr>
       <w:r>
         <w:rPr>
           <w:rFonts w:hint="eastAsia"/>
@@ -154,10 +164,37 @@
         </w:r>
       </w:hyperlink>
     </w:p>
+    <w:p>
+      <w:r>
+        <w:rPr>
+          <w:rFonts w:hint="eastAsia"/>
+        </w:rPr>
+        <w:t>四、</w:t>
+      </w:r>
+      <w:hyperlink w:anchor="输入法安装" w:history="1">
+        <w:r>
+          <w:rPr>
+            <w:rStyle w:val="a4"/>
+          </w:rPr>
+          <w:t>输入</w:t>
+        </w:r>
+        <w:r>
+          <w:rPr>
+            <w:rStyle w:val="a4"/>
+          </w:rPr>
+          <w:t>法</w:t>
+        </w:r>
+        <w:r>
+          <w:rPr>
+            <w:rStyle w:val="a4"/>
+          </w:rPr>
+          <w:t>安装</w:t>
+        </w:r>
+      </w:hyperlink>
+    </w:p>
     <w:p/>
     <w:p/>
     <w:p/>
-    <w:p/>
     <w:p>
       <w:pPr>
         <w:rPr>
@@ -179,6 +216,7 @@
         </w:rPr>
         <w:t>、</w:t>
       </w:r>
+      <w:bookmarkStart w:id="0" w:name="Centos7安装"/>
       <w:r>
         <w:rPr>
           <w:rFonts w:ascii="黑体" w:eastAsia="黑体" w:hAnsi="黑体"/>
@@ -193,6 +231,7 @@
         </w:rPr>
         <w:t>安装</w:t>
       </w:r>
+      <w:bookmarkEnd w:id="0"/>
     </w:p>
     <w:p>
       <w:pPr>
@@ -1601,11 +1640,26 @@
     <w:p>
       <w:pPr>
         <w:rPr>
-          <w:rFonts w:ascii="黑体" w:eastAsia="黑体" w:hAnsi="黑体"/>
-          <w:sz w:val="24"/>
-        </w:rPr>
-      </w:pPr>
-      <w:bookmarkStart w:id="0" w:name="Centos7安装"/>
+          <w:rFonts w:ascii="黑体" w:eastAsia="黑体" w:hAnsi="黑体" w:hint="eastAsia"/>
+          <w:sz w:val="24"/>
+        </w:rPr>
+      </w:pPr>
+    </w:p>
+    <w:p>
+      <w:pPr>
+        <w:rPr>
+          <w:rFonts w:ascii="黑体" w:eastAsia="黑体" w:hAnsi="黑体" w:hint="eastAsia"/>
+          <w:sz w:val="24"/>
+        </w:rPr>
+      </w:pPr>
+    </w:p>
+    <w:p>
+      <w:pPr>
+        <w:rPr>
+          <w:rFonts w:ascii="黑体" w:eastAsia="黑体" w:hAnsi="黑体"/>
+          <w:sz w:val="24"/>
+        </w:rPr>
+      </w:pPr>
       <w:bookmarkStart w:id="1" w:name="IP设置"/>
       <w:r>
         <w:rPr>
@@ -1621,7 +1675,6 @@
         </w:rPr>
         <w:t>、IP设置</w:t>
       </w:r>
-      <w:bookmarkEnd w:id="0"/>
       <w:bookmarkEnd w:id="1"/>
     </w:p>
     <w:p>
@@ -1636,29 +1689,549 @@
           <w:rFonts w:ascii="黑体" w:eastAsia="黑体" w:hAnsi="黑体"/>
           <w:sz w:val="24"/>
         </w:rPr>
-        <w:lastRenderedPageBreak/>
         <w:tab/>
         <w:t>1.</w:t>
       </w:r>
-      <w:bookmarkStart w:id="2" w:name="_GoBack"/>
-      <w:bookmarkEnd w:id="2"/>
-    </w:p>
-    <w:p>
-      <w:pPr>
-        <w:rPr>
-          <w:rFonts w:ascii="黑体" w:eastAsia="黑体" w:hAnsi="黑体"/>
-          <w:sz w:val="24"/>
-        </w:rPr>
-      </w:pPr>
-    </w:p>
-    <w:p>
-      <w:pPr>
-        <w:rPr>
-          <w:rFonts w:ascii="黑体" w:eastAsia="黑体" w:hAnsi="黑体" w:hint="eastAsia"/>
-          <w:sz w:val="24"/>
-        </w:rPr>
-      </w:pPr>
-      <w:bookmarkStart w:id="3" w:name="桌面安装"/>
+      <w:r>
+        <w:rPr>
+          <w:rFonts w:ascii="黑体" w:eastAsia="黑体" w:hAnsi="黑体"/>
+          <w:sz w:val="24"/>
+        </w:rPr>
+        <w:t xml:space="preserve"> </w:t>
+      </w:r>
+      <w:r>
+        <w:rPr>
+          <w:rFonts w:ascii="黑体" w:eastAsia="黑体" w:hAnsi="黑体" w:hint="eastAsia"/>
+          <w:sz w:val="24"/>
+        </w:rPr>
+        <w:t>root登录</w:t>
+      </w:r>
+    </w:p>
+    <w:p>
+      <w:pPr>
+        <w:rPr>
+          <w:rFonts w:ascii="黑体" w:eastAsia="黑体" w:hAnsi="黑体"/>
+          <w:sz w:val="24"/>
+        </w:rPr>
+      </w:pPr>
+      <w:r>
+        <w:rPr>
+          <w:rFonts w:ascii="黑体" w:eastAsia="黑体" w:hAnsi="黑体"/>
+          <w:sz w:val="24"/>
+        </w:rPr>
+        <w:tab/>
+        <w:t>2</w:t>
+      </w:r>
+      <w:r>
+        <w:rPr>
+          <w:rFonts w:ascii="黑体" w:eastAsia="黑体" w:hAnsi="黑体" w:hint="eastAsia"/>
+          <w:sz w:val="24"/>
+        </w:rPr>
+        <w:t>.</w:t>
+      </w:r>
+      <w:r>
+        <w:rPr>
+          <w:rFonts w:ascii="黑体" w:eastAsia="黑体" w:hAnsi="黑体"/>
+          <w:sz w:val="24"/>
+        </w:rPr>
+        <w:t xml:space="preserve"> </w:t>
+      </w:r>
+      <w:r>
+        <w:rPr>
+          <w:rFonts w:ascii="黑体" w:eastAsia="黑体" w:hAnsi="黑体" w:hint="eastAsia"/>
+          <w:sz w:val="24"/>
+        </w:rPr>
+        <w:t>cd /etc/</w:t>
+      </w:r>
+      <w:r>
+        <w:rPr>
+          <w:rFonts w:ascii="黑体" w:eastAsia="黑体" w:hAnsi="黑体"/>
+          <w:sz w:val="24"/>
+        </w:rPr>
+        <w:t>sysconfig/network-scripts/</w:t>
+      </w:r>
+      <w:r>
+        <w:rPr>
+          <w:rFonts w:ascii="黑体" w:eastAsia="黑体" w:hAnsi="黑体"/>
+          <w:sz w:val="24"/>
+        </w:rPr>
+        <w:tab/>
+        <w:t>#</w:t>
+      </w:r>
+      <w:r>
+        <w:rPr>
+          <w:rFonts w:ascii="黑体" w:eastAsia="黑体" w:hAnsi="黑体" w:hint="eastAsia"/>
+          <w:sz w:val="24"/>
+        </w:rPr>
+        <w:t>进入网络配置文件目录</w:t>
+      </w:r>
+    </w:p>
+    <w:p>
+      <w:pPr>
+        <w:rPr>
+          <w:rFonts w:ascii="黑体" w:eastAsia="黑体" w:hAnsi="黑体"/>
+          <w:sz w:val="24"/>
+        </w:rPr>
+      </w:pPr>
+      <w:r>
+        <w:rPr>
+          <w:rFonts w:ascii="黑体" w:eastAsia="黑体" w:hAnsi="黑体"/>
+          <w:sz w:val="24"/>
+        </w:rPr>
+        <w:tab/>
+        <w:t>3</w:t>
+      </w:r>
+      <w:r>
+        <w:rPr>
+          <w:rFonts w:ascii="黑体" w:eastAsia="黑体" w:hAnsi="黑体" w:hint="eastAsia"/>
+          <w:sz w:val="24"/>
+        </w:rPr>
+        <w:t>.</w:t>
+      </w:r>
+      <w:r>
+        <w:rPr>
+          <w:rFonts w:ascii="黑体" w:eastAsia="黑体" w:hAnsi="黑体"/>
+          <w:sz w:val="24"/>
+        </w:rPr>
+        <w:t xml:space="preserve"> </w:t>
+      </w:r>
+      <w:r>
+        <w:rPr>
+          <w:rFonts w:ascii="黑体" w:eastAsia="黑体" w:hAnsi="黑体" w:hint="eastAsia"/>
+          <w:sz w:val="24"/>
+        </w:rPr>
+        <w:t>ls</w:t>
+      </w:r>
+      <w:r>
+        <w:rPr>
+          <w:rFonts w:ascii="黑体" w:eastAsia="黑体" w:hAnsi="黑体"/>
+          <w:sz w:val="24"/>
+        </w:rPr>
+        <w:tab/>
+      </w:r>
+      <w:r>
+        <w:rPr>
+          <w:rFonts w:ascii="黑体" w:eastAsia="黑体" w:hAnsi="黑体"/>
+          <w:sz w:val="24"/>
+        </w:rPr>
+        <w:tab/>
+      </w:r>
+      <w:r>
+        <w:rPr>
+          <w:rFonts w:ascii="黑体" w:eastAsia="黑体" w:hAnsi="黑体"/>
+          <w:sz w:val="24"/>
+        </w:rPr>
+        <w:t>#</w:t>
+      </w:r>
+      <w:r>
+        <w:rPr>
+          <w:rFonts w:ascii="黑体" w:eastAsia="黑体" w:hAnsi="黑体" w:hint="eastAsia"/>
+          <w:sz w:val="24"/>
+        </w:rPr>
+        <w:t>查看文件（找出主网卡配置文件</w:t>
+      </w:r>
+      <w:r>
+        <w:rPr>
+          <w:rFonts w:ascii="黑体" w:eastAsia="黑体" w:hAnsi="黑体" w:hint="eastAsia"/>
+          <w:sz w:val="24"/>
+        </w:rPr>
+        <w:t>，这里是if</w:t>
+      </w:r>
+      <w:r>
+        <w:rPr>
+          <w:rFonts w:ascii="黑体" w:eastAsia="黑体" w:hAnsi="黑体"/>
+          <w:sz w:val="24"/>
+        </w:rPr>
+        <w:t>cfg-ens33</w:t>
+      </w:r>
+      <w:r>
+        <w:rPr>
+          <w:rFonts w:ascii="黑体" w:eastAsia="黑体" w:hAnsi="黑体" w:hint="eastAsia"/>
+          <w:sz w:val="24"/>
+        </w:rPr>
+        <w:t>）</w:t>
+      </w:r>
+    </w:p>
+    <w:p>
+      <w:pPr>
+        <w:rPr>
+          <w:rFonts w:ascii="黑体" w:eastAsia="黑体" w:hAnsi="黑体"/>
+          <w:sz w:val="24"/>
+        </w:rPr>
+      </w:pPr>
+      <w:r>
+        <w:rPr>
+          <w:rFonts w:ascii="黑体" w:eastAsia="黑体" w:hAnsi="黑体"/>
+          <w:sz w:val="24"/>
+        </w:rPr>
+        <w:tab/>
+        <w:t>4</w:t>
+      </w:r>
+      <w:r>
+        <w:rPr>
+          <w:rFonts w:ascii="黑体" w:eastAsia="黑体" w:hAnsi="黑体" w:hint="eastAsia"/>
+          <w:sz w:val="24"/>
+        </w:rPr>
+        <w:t>.</w:t>
+      </w:r>
+      <w:r>
+        <w:rPr>
+          <w:rFonts w:ascii="黑体" w:eastAsia="黑体" w:hAnsi="黑体"/>
+          <w:sz w:val="24"/>
+        </w:rPr>
+        <w:t xml:space="preserve"> </w:t>
+      </w:r>
+      <w:r>
+        <w:rPr>
+          <w:rFonts w:ascii="黑体" w:eastAsia="黑体" w:hAnsi="黑体"/>
+          <w:sz w:val="24"/>
+        </w:rPr>
+        <w:t>vim ifcfg-ens33</w:t>
+      </w:r>
+      <w:r>
+        <w:rPr>
+          <w:rFonts w:ascii="黑体" w:eastAsia="黑体" w:hAnsi="黑体"/>
+          <w:sz w:val="24"/>
+        </w:rPr>
+        <w:tab/>
+      </w:r>
+      <w:r>
+        <w:rPr>
+          <w:rFonts w:ascii="黑体" w:eastAsia="黑体" w:hAnsi="黑体"/>
+          <w:sz w:val="24"/>
+        </w:rPr>
+        <w:tab/>
+      </w:r>
+      <w:r>
+        <w:rPr>
+          <w:rFonts w:ascii="黑体" w:eastAsia="黑体" w:hAnsi="黑体"/>
+          <w:sz w:val="24"/>
+        </w:rPr>
+        <w:t>#</w:t>
+      </w:r>
+      <w:r>
+        <w:rPr>
+          <w:rFonts w:ascii="黑体" w:eastAsia="黑体" w:hAnsi="黑体" w:hint="eastAsia"/>
+          <w:sz w:val="24"/>
+        </w:rPr>
+        <w:t>修改配置文件</w:t>
+      </w:r>
+    </w:p>
+    <w:p>
+      <w:pPr>
+        <w:rPr>
+          <w:rFonts w:ascii="黑体" w:eastAsia="黑体" w:hAnsi="黑体"/>
+          <w:sz w:val="24"/>
+        </w:rPr>
+      </w:pPr>
+      <w:r>
+        <w:rPr>
+          <w:rFonts w:ascii="黑体" w:eastAsia="黑体" w:hAnsi="黑体"/>
+          <w:sz w:val="24"/>
+        </w:rPr>
+        <w:tab/>
+        <w:t>5</w:t>
+      </w:r>
+      <w:r>
+        <w:rPr>
+          <w:rFonts w:ascii="黑体" w:eastAsia="黑体" w:hAnsi="黑体" w:hint="eastAsia"/>
+          <w:sz w:val="24"/>
+        </w:rPr>
+        <w:t>.</w:t>
+      </w:r>
+      <w:r>
+        <w:rPr>
+          <w:rFonts w:ascii="黑体" w:eastAsia="黑体" w:hAnsi="黑体"/>
+          <w:sz w:val="24"/>
+        </w:rPr>
+        <w:t xml:space="preserve"> </w:t>
+      </w:r>
+      <w:r>
+        <w:rPr>
+          <w:rFonts w:ascii="黑体" w:eastAsia="黑体" w:hAnsi="黑体" w:hint="eastAsia"/>
+          <w:sz w:val="24"/>
+        </w:rPr>
+        <w:t>配置如下（标</w:t>
+      </w:r>
+      <w:r>
+        <w:rPr>
+          <w:rFonts w:ascii="黑体" w:eastAsia="黑体" w:hAnsi="黑体" w:hint="eastAsia"/>
+          <w:color w:val="FF0000"/>
+          <w:sz w:val="24"/>
+        </w:rPr>
+        <w:t>红色</w:t>
+      </w:r>
+      <w:r>
+        <w:rPr>
+          <w:rFonts w:ascii="黑体" w:eastAsia="黑体" w:hAnsi="黑体" w:hint="eastAsia"/>
+          <w:sz w:val="24"/>
+        </w:rPr>
+        <w:t>为修改，蓝色为添加）</w:t>
+      </w:r>
+    </w:p>
+    <w:p>
+      <w:pPr>
+        <w:rPr>
+          <w:rFonts w:ascii="黑体" w:eastAsia="黑体" w:hAnsi="黑体"/>
+          <w:sz w:val="24"/>
+        </w:rPr>
+      </w:pPr>
+      <w:r>
+        <w:rPr>
+          <w:rFonts w:ascii="黑体" w:eastAsia="黑体" w:hAnsi="黑体"/>
+          <w:sz w:val="24"/>
+        </w:rPr>
+        <w:tab/>
+      </w:r>
+      <w:r>
+        <w:rPr>
+          <w:rFonts w:ascii="黑体" w:eastAsia="黑体" w:hAnsi="黑体"/>
+          <w:sz w:val="24"/>
+        </w:rPr>
+        <w:tab/>
+      </w:r>
+      <w:r>
+        <w:rPr>
+          <w:rFonts w:ascii="黑体" w:eastAsia="黑体" w:hAnsi="黑体"/>
+          <w:sz w:val="24"/>
+        </w:rPr>
+        <w:t>BOOTPROTO="</w:t>
+      </w:r>
+      <w:r>
+        <w:rPr>
+          <w:rFonts w:ascii="黑体" w:eastAsia="黑体" w:hAnsi="黑体"/>
+          <w:color w:val="FF0000"/>
+          <w:sz w:val="24"/>
+        </w:rPr>
+        <w:t>static</w:t>
+      </w:r>
+      <w:r>
+        <w:rPr>
+          <w:rFonts w:ascii="黑体" w:eastAsia="黑体" w:hAnsi="黑体"/>
+          <w:sz w:val="24"/>
+        </w:rPr>
+        <w:t>"</w:t>
+      </w:r>
+    </w:p>
+    <w:p>
+      <w:pPr>
+        <w:ind w:left="420" w:firstLine="420"/>
+        <w:rPr>
+          <w:rFonts w:ascii="黑体" w:eastAsia="黑体" w:hAnsi="黑体"/>
+          <w:color w:val="002060"/>
+          <w:sz w:val="24"/>
+        </w:rPr>
+      </w:pPr>
+      <w:r>
+        <w:rPr>
+          <w:rFonts w:ascii="黑体" w:eastAsia="黑体" w:hAnsi="黑体"/>
+          <w:color w:val="002060"/>
+          <w:sz w:val="24"/>
+        </w:rPr>
+        <w:t>IPADDR="192.168.0.10"</w:t>
+      </w:r>
+    </w:p>
+    <w:p>
+      <w:pPr>
+        <w:ind w:left="420" w:firstLine="420"/>
+        <w:rPr>
+          <w:rFonts w:ascii="黑体" w:eastAsia="黑体" w:hAnsi="黑体"/>
+          <w:color w:val="002060"/>
+          <w:sz w:val="24"/>
+        </w:rPr>
+      </w:pPr>
+      <w:r>
+        <w:rPr>
+          <w:rFonts w:ascii="黑体" w:eastAsia="黑体" w:hAnsi="黑体"/>
+          <w:color w:val="002060"/>
+          <w:sz w:val="24"/>
+        </w:rPr>
+        <w:t>NETMASK="255.255.255.0"</w:t>
+      </w:r>
+    </w:p>
+    <w:p>
+      <w:pPr>
+        <w:ind w:left="420" w:firstLine="420"/>
+        <w:rPr>
+          <w:rFonts w:ascii="黑体" w:eastAsia="黑体" w:hAnsi="黑体"/>
+          <w:color w:val="002060"/>
+          <w:sz w:val="24"/>
+        </w:rPr>
+      </w:pPr>
+      <w:r>
+        <w:rPr>
+          <w:rFonts w:ascii="黑体" w:eastAsia="黑体" w:hAnsi="黑体"/>
+          <w:color w:val="002060"/>
+          <w:sz w:val="24"/>
+        </w:rPr>
+        <w:t>NETWORK="192.168.0.0"</w:t>
+      </w:r>
+      <w:r>
+        <w:rPr>
+          <w:rFonts w:ascii="黑体" w:eastAsia="黑体" w:hAnsi="黑体"/>
+          <w:color w:val="002060"/>
+          <w:sz w:val="24"/>
+        </w:rPr>
+        <w:t xml:space="preserve">  </w:t>
+      </w:r>
+      <w:r>
+        <w:rPr>
+          <w:rFonts w:ascii="黑体" w:eastAsia="黑体" w:hAnsi="黑体" w:hint="eastAsia"/>
+          <w:sz w:val="24"/>
+        </w:rPr>
+        <w:t>#这个可以不添加</w:t>
+      </w:r>
+    </w:p>
+    <w:p>
+      <w:pPr>
+        <w:ind w:left="420" w:firstLine="420"/>
+        <w:rPr>
+          <w:rFonts w:ascii="黑体" w:eastAsia="黑体" w:hAnsi="黑体"/>
+          <w:color w:val="002060"/>
+          <w:sz w:val="24"/>
+        </w:rPr>
+      </w:pPr>
+      <w:r>
+        <w:rPr>
+          <w:rFonts w:ascii="黑体" w:eastAsia="黑体" w:hAnsi="黑体"/>
+          <w:color w:val="002060"/>
+          <w:sz w:val="24"/>
+        </w:rPr>
+        <w:t>GATEWAY="192.168.0.1"</w:t>
+      </w:r>
+    </w:p>
+    <w:p>
+      <w:pPr>
+        <w:ind w:left="420" w:firstLine="420"/>
+        <w:rPr>
+          <w:rFonts w:ascii="黑体" w:eastAsia="黑体" w:hAnsi="黑体"/>
+          <w:color w:val="002060"/>
+          <w:sz w:val="24"/>
+        </w:rPr>
+      </w:pPr>
+      <w:r>
+        <w:rPr>
+          <w:rFonts w:ascii="黑体" w:eastAsia="黑体" w:hAnsi="黑体"/>
+          <w:color w:val="002060"/>
+          <w:sz w:val="24"/>
+        </w:rPr>
+        <w:t>DNS1="202.96.128.86"</w:t>
+      </w:r>
+    </w:p>
+    <w:p>
+      <w:pPr>
+        <w:ind w:left="420" w:firstLine="420"/>
+        <w:rPr>
+          <w:rFonts w:ascii="黑体" w:eastAsia="黑体" w:hAnsi="黑体" w:hint="eastAsia"/>
+          <w:sz w:val="24"/>
+        </w:rPr>
+      </w:pPr>
+      <w:r>
+        <w:rPr>
+          <w:rFonts w:ascii="黑体" w:eastAsia="黑体" w:hAnsi="黑体"/>
+          <w:sz w:val="24"/>
+        </w:rPr>
+        <w:t>ONBOOT="</w:t>
+      </w:r>
+      <w:r>
+        <w:rPr>
+          <w:rFonts w:ascii="黑体" w:eastAsia="黑体" w:hAnsi="黑体"/>
+          <w:color w:val="FF0000"/>
+          <w:sz w:val="24"/>
+        </w:rPr>
+        <w:t>yes</w:t>
+      </w:r>
+      <w:r>
+        <w:rPr>
+          <w:rFonts w:ascii="黑体" w:eastAsia="黑体" w:hAnsi="黑体"/>
+          <w:sz w:val="24"/>
+        </w:rPr>
+        <w:t>"</w:t>
+      </w:r>
+    </w:p>
+    <w:p>
+      <w:pPr>
+        <w:rPr>
+          <w:rFonts w:ascii="黑体" w:eastAsia="黑体" w:hAnsi="黑体"/>
+          <w:sz w:val="24"/>
+        </w:rPr>
+      </w:pPr>
+      <w:r>
+        <w:rPr>
+          <w:rFonts w:ascii="黑体" w:eastAsia="黑体" w:hAnsi="黑体"/>
+          <w:sz w:val="24"/>
+        </w:rPr>
+        <w:tab/>
+        <w:t>6</w:t>
+      </w:r>
+      <w:r>
+        <w:rPr>
+          <w:rFonts w:ascii="黑体" w:eastAsia="黑体" w:hAnsi="黑体" w:hint="eastAsia"/>
+          <w:sz w:val="24"/>
+        </w:rPr>
+        <w:t>.</w:t>
+      </w:r>
+      <w:r>
+        <w:rPr>
+          <w:rFonts w:ascii="黑体" w:eastAsia="黑体" w:hAnsi="黑体"/>
+          <w:sz w:val="24"/>
+        </w:rPr>
+        <w:t xml:space="preserve"> </w:t>
+      </w:r>
+      <w:r>
+        <w:rPr>
+          <w:rFonts w:ascii="黑体" w:eastAsia="黑体" w:hAnsi="黑体" w:hint="eastAsia"/>
+          <w:sz w:val="24"/>
+        </w:rPr>
+        <w:t>sys</w:t>
+      </w:r>
+      <w:r>
+        <w:rPr>
+          <w:rFonts w:ascii="黑体" w:eastAsia="黑体" w:hAnsi="黑体"/>
+          <w:sz w:val="24"/>
+        </w:rPr>
+        <w:t>temctl restart network #</w:t>
+      </w:r>
+      <w:r>
+        <w:rPr>
+          <w:rFonts w:ascii="黑体" w:eastAsia="黑体" w:hAnsi="黑体" w:hint="eastAsia"/>
+          <w:sz w:val="24"/>
+        </w:rPr>
+        <w:t>重启网络服务</w:t>
+      </w:r>
+    </w:p>
+    <w:p>
+      <w:pPr>
+        <w:rPr>
+          <w:rFonts w:ascii="黑体" w:eastAsia="黑体" w:hAnsi="黑体"/>
+          <w:sz w:val="24"/>
+        </w:rPr>
+      </w:pPr>
+    </w:p>
+    <w:p>
+      <w:pPr>
+        <w:rPr>
+          <w:rFonts w:ascii="黑体" w:eastAsia="黑体" w:hAnsi="黑体"/>
+          <w:sz w:val="24"/>
+        </w:rPr>
+      </w:pPr>
+    </w:p>
+    <w:p>
+      <w:pPr>
+        <w:rPr>
+          <w:rFonts w:ascii="黑体" w:eastAsia="黑体" w:hAnsi="黑体" w:hint="eastAsia"/>
+          <w:sz w:val="24"/>
+        </w:rPr>
+      </w:pPr>
+    </w:p>
+    <w:p>
+      <w:pPr>
+        <w:rPr>
+          <w:rFonts w:ascii="黑体" w:eastAsia="黑体" w:hAnsi="黑体"/>
+          <w:sz w:val="24"/>
+        </w:rPr>
+      </w:pPr>
+      <w:bookmarkStart w:id="2" w:name="桌面安装"/>
       <w:r>
         <w:rPr>
           <w:rFonts w:ascii="黑体" w:eastAsia="黑体" w:hAnsi="黑体" w:hint="eastAsia"/>
@@ -1674,7 +2247,7 @@
         <w:t>桌面安装</w:t>
       </w:r>
     </w:p>
-    <w:bookmarkEnd w:id="3"/>
+    <w:bookmarkEnd w:id="2"/>
     <w:p>
       <w:pPr>
         <w:rPr>
@@ -1760,7 +2333,7 @@
     <w:p>
       <w:pPr>
         <w:rPr>
-          <w:rFonts w:ascii="黑体" w:eastAsia="黑体" w:hAnsi="黑体" w:hint="eastAsia"/>
+          <w:rFonts w:ascii="黑体" w:eastAsia="黑体" w:hAnsi="黑体"/>
           <w:sz w:val="24"/>
         </w:rPr>
       </w:pPr>
@@ -1863,7 +2436,7 @@
     <w:p>
       <w:pPr>
         <w:rPr>
-          <w:rFonts w:ascii="黑体" w:eastAsia="黑体" w:hAnsi="黑体" w:hint="eastAsia"/>
+          <w:rFonts w:ascii="黑体" w:eastAsia="黑体" w:hAnsi="黑体"/>
           <w:sz w:val="24"/>
         </w:rPr>
       </w:pPr>
@@ -1892,6 +2465,393 @@
         </w:rPr>
         <w:t xml:space="preserve"> graphical.target</w:t>
       </w:r>
+    </w:p>
+    <w:p>
+      <w:pPr>
+        <w:rPr>
+          <w:rFonts w:ascii="黑体" w:eastAsia="黑体" w:hAnsi="黑体"/>
+          <w:sz w:val="24"/>
+        </w:rPr>
+      </w:pPr>
+    </w:p>
+    <w:p>
+      <w:pPr>
+        <w:rPr>
+          <w:rFonts w:ascii="黑体" w:eastAsia="黑体" w:hAnsi="黑体" w:hint="eastAsia"/>
+          <w:sz w:val="24"/>
+        </w:rPr>
+      </w:pPr>
+    </w:p>
+    <w:p>
+      <w:pPr>
+        <w:rPr>
+          <w:rFonts w:ascii="黑体" w:eastAsia="黑体" w:hAnsi="黑体"/>
+          <w:sz w:val="24"/>
+        </w:rPr>
+      </w:pPr>
+    </w:p>
+    <w:p>
+      <w:pPr>
+        <w:rPr>
+          <w:rFonts w:ascii="黑体" w:eastAsia="黑体" w:hAnsi="黑体" w:hint="eastAsia"/>
+          <w:sz w:val="24"/>
+        </w:rPr>
+      </w:pPr>
+      <w:r>
+        <w:rPr>
+          <w:rFonts w:ascii="黑体" w:eastAsia="黑体" w:hAnsi="黑体" w:hint="eastAsia"/>
+          <w:sz w:val="24"/>
+        </w:rPr>
+        <w:t>四、</w:t>
+      </w:r>
+      <w:bookmarkStart w:id="3" w:name="输入法安装"/>
+      <w:r>
+        <w:rPr>
+          <w:rFonts w:ascii="黑体" w:eastAsia="黑体" w:hAnsi="黑体" w:hint="eastAsia"/>
+          <w:sz w:val="24"/>
+        </w:rPr>
+        <w:t>输入法安装</w:t>
+      </w:r>
+      <w:bookmarkEnd w:id="3"/>
+    </w:p>
+    <w:p>
+      <w:pPr>
+        <w:rPr>
+          <w:rFonts w:ascii="黑体" w:eastAsia="黑体" w:hAnsi="黑体"/>
+          <w:sz w:val="24"/>
+        </w:rPr>
+      </w:pPr>
+      <w:r>
+        <w:rPr>
+          <w:rFonts w:ascii="黑体" w:eastAsia="黑体" w:hAnsi="黑体"/>
+          <w:sz w:val="24"/>
+        </w:rPr>
+        <w:tab/>
+        <w:t>1</w:t>
+      </w:r>
+      <w:r>
+        <w:rPr>
+          <w:rFonts w:ascii="黑体" w:eastAsia="黑体" w:hAnsi="黑体" w:hint="eastAsia"/>
+          <w:sz w:val="24"/>
+        </w:rPr>
+        <w:t>.</w:t>
+      </w:r>
+      <w:r>
+        <w:rPr>
+          <w:rFonts w:ascii="黑体" w:eastAsia="黑体" w:hAnsi="黑体"/>
+          <w:sz w:val="24"/>
+        </w:rPr>
+        <w:t xml:space="preserve"> </w:t>
+      </w:r>
+      <w:r>
+        <w:rPr>
+          <w:rFonts w:ascii="黑体" w:eastAsia="黑体" w:hAnsi="黑体" w:hint="eastAsia"/>
+          <w:sz w:val="24"/>
+        </w:rPr>
+        <w:t>root登录</w:t>
+      </w:r>
+    </w:p>
+    <w:p>
+      <w:pPr>
+        <w:rPr>
+          <w:rFonts w:ascii="黑体" w:eastAsia="黑体" w:hAnsi="黑体"/>
+          <w:sz w:val="24"/>
+        </w:rPr>
+      </w:pPr>
+      <w:r>
+        <w:rPr>
+          <w:rFonts w:ascii="黑体" w:eastAsia="黑体" w:hAnsi="黑体" w:hint="eastAsia"/>
+          <w:sz w:val="24"/>
+        </w:rPr>
+        <w:tab/>
+        <w:t>2.</w:t>
+      </w:r>
+      <w:r>
+        <w:rPr>
+          <w:rFonts w:ascii="黑体" w:eastAsia="黑体" w:hAnsi="黑体"/>
+          <w:sz w:val="24"/>
+        </w:rPr>
+        <w:t xml:space="preserve"> </w:t>
+      </w:r>
+      <w:r>
+        <w:rPr>
+          <w:rFonts w:ascii="黑体" w:eastAsia="黑体" w:hAnsi="黑体" w:hint="eastAsia"/>
+          <w:sz w:val="24"/>
+        </w:rPr>
+        <w:t>yum</w:t>
+      </w:r>
+      <w:r>
+        <w:rPr>
+          <w:rFonts w:ascii="黑体" w:eastAsia="黑体" w:hAnsi="黑体"/>
+          <w:sz w:val="24"/>
+        </w:rPr>
+        <w:t xml:space="preserve"> remove ibus</w:t>
+      </w:r>
+      <w:r>
+        <w:rPr>
+          <w:rFonts w:ascii="黑体" w:eastAsia="黑体" w:hAnsi="黑体"/>
+          <w:sz w:val="24"/>
+        </w:rPr>
+        <w:tab/>
+      </w:r>
+      <w:r>
+        <w:rPr>
+          <w:rFonts w:ascii="黑体" w:eastAsia="黑体" w:hAnsi="黑体" w:hint="eastAsia"/>
+          <w:sz w:val="24"/>
+        </w:rPr>
+        <w:t>#卸载当前ibus</w:t>
+      </w:r>
+    </w:p>
+    <w:p>
+      <w:pPr>
+        <w:rPr>
+          <w:rFonts w:ascii="黑体" w:eastAsia="黑体" w:hAnsi="黑体"/>
+          <w:sz w:val="24"/>
+        </w:rPr>
+      </w:pPr>
+      <w:r>
+        <w:rPr>
+          <w:rFonts w:ascii="黑体" w:eastAsia="黑体" w:hAnsi="黑体"/>
+          <w:sz w:val="24"/>
+        </w:rPr>
+        <w:tab/>
+        <w:t>3. yum list *ibus*</w:t>
+      </w:r>
+      <w:r>
+        <w:rPr>
+          <w:rFonts w:ascii="黑体" w:eastAsia="黑体" w:hAnsi="黑体"/>
+          <w:sz w:val="24"/>
+        </w:rPr>
+        <w:tab/>
+        <w:t>#</w:t>
+      </w:r>
+      <w:r>
+        <w:rPr>
+          <w:rFonts w:ascii="黑体" w:eastAsia="黑体" w:hAnsi="黑体" w:hint="eastAsia"/>
+          <w:sz w:val="24"/>
+        </w:rPr>
+        <w:t>查看ibus源</w:t>
+      </w:r>
+    </w:p>
+    <w:p>
+      <w:pPr>
+        <w:rPr>
+          <w:rFonts w:ascii="黑体" w:eastAsia="黑体" w:hAnsi="黑体" w:hint="eastAsia"/>
+          <w:sz w:val="24"/>
+        </w:rPr>
+      </w:pPr>
+      <w:r>
+        <w:rPr>
+          <w:rFonts w:ascii="黑体" w:eastAsia="黑体" w:hAnsi="黑体"/>
+          <w:sz w:val="24"/>
+        </w:rPr>
+        <w:tab/>
+        <w:t>4. yum install ibus ibus-table</w:t>
+      </w:r>
+      <w:r>
+        <w:rPr>
+          <w:rFonts w:ascii="黑体" w:eastAsia="黑体" w:hAnsi="黑体"/>
+          <w:sz w:val="24"/>
+        </w:rPr>
+        <w:tab/>
+      </w:r>
+      <w:r>
+        <w:rPr>
+          <w:rFonts w:ascii="黑体" w:eastAsia="黑体" w:hAnsi="黑体" w:hint="eastAsia"/>
+          <w:sz w:val="24"/>
+        </w:rPr>
+        <w:t>#安装ibus框架</w:t>
+      </w:r>
+    </w:p>
+    <w:p>
+      <w:pPr>
+        <w:rPr>
+          <w:rFonts w:ascii="黑体" w:eastAsia="黑体" w:hAnsi="黑体"/>
+          <w:sz w:val="24"/>
+        </w:rPr>
+      </w:pPr>
+      <w:r>
+        <w:rPr>
+          <w:rFonts w:ascii="黑体" w:eastAsia="黑体" w:hAnsi="黑体"/>
+          <w:sz w:val="24"/>
+        </w:rPr>
+        <w:tab/>
+        <w:t>5. yum install ibus-libpinyin.x86_64</w:t>
+      </w:r>
+      <w:r>
+        <w:rPr>
+          <w:rFonts w:ascii="黑体" w:eastAsia="黑体" w:hAnsi="黑体"/>
+          <w:sz w:val="24"/>
+        </w:rPr>
+        <w:tab/>
+        <w:t>#</w:t>
+      </w:r>
+      <w:r>
+        <w:rPr>
+          <w:rFonts w:ascii="黑体" w:eastAsia="黑体" w:hAnsi="黑体" w:hint="eastAsia"/>
+          <w:sz w:val="24"/>
+        </w:rPr>
+        <w:t>安装拼音</w:t>
+      </w:r>
+    </w:p>
+    <w:p>
+      <w:pPr>
+        <w:rPr>
+          <w:rFonts w:ascii="黑体" w:eastAsia="黑体" w:hAnsi="黑体"/>
+          <w:sz w:val="24"/>
+        </w:rPr>
+      </w:pPr>
+      <w:r>
+        <w:rPr>
+          <w:rFonts w:ascii="黑体" w:eastAsia="黑体" w:hAnsi="黑体"/>
+          <w:sz w:val="24"/>
+        </w:rPr>
+        <w:tab/>
+        <w:t>6. yum install ibus-table-chinese-wubi-haifeng.noarch</w:t>
+      </w:r>
+      <w:r>
+        <w:rPr>
+          <w:rFonts w:ascii="黑体" w:eastAsia="黑体" w:hAnsi="黑体"/>
+          <w:sz w:val="24"/>
+        </w:rPr>
+        <w:t xml:space="preserve"> </w:t>
+      </w:r>
+      <w:r>
+        <w:rPr>
+          <w:rFonts w:ascii="黑体" w:eastAsia="黑体" w:hAnsi="黑体" w:hint="eastAsia"/>
+          <w:sz w:val="24"/>
+        </w:rPr>
+        <w:t>#安装五笔</w:t>
+      </w:r>
+    </w:p>
+    <w:p>
+      <w:pPr>
+        <w:rPr>
+          <w:rFonts w:ascii="黑体" w:eastAsia="黑体" w:hAnsi="黑体" w:hint="eastAsia"/>
+          <w:sz w:val="24"/>
+        </w:rPr>
+      </w:pPr>
+      <w:r>
+        <w:rPr>
+          <w:rFonts w:ascii="黑体" w:eastAsia="黑体" w:hAnsi="黑体" w:hint="eastAsia"/>
+          <w:sz w:val="24"/>
+        </w:rPr>
+        <w:tab/>
+        <w:t>7.</w:t>
+      </w:r>
+      <w:r>
+        <w:rPr>
+          <w:rFonts w:ascii="黑体" w:eastAsia="黑体" w:hAnsi="黑体"/>
+          <w:sz w:val="24"/>
+        </w:rPr>
+        <w:t xml:space="preserve"> </w:t>
+      </w:r>
+      <w:r>
+        <w:rPr>
+          <w:rFonts w:ascii="黑体" w:eastAsia="黑体" w:hAnsi="黑体" w:hint="eastAsia"/>
+          <w:sz w:val="24"/>
+        </w:rPr>
+        <w:t>注销用户-&gt;重新登录-&gt;全部设置（点击右上角，再打开左下角的按键）</w:t>
+      </w:r>
+    </w:p>
+    <w:p>
+      <w:pPr>
+        <w:rPr>
+          <w:rFonts w:ascii="黑体" w:eastAsia="黑体" w:hAnsi="黑体" w:hint="eastAsia"/>
+          <w:sz w:val="24"/>
+        </w:rPr>
+      </w:pPr>
+      <w:r>
+        <w:rPr>
+          <w:rFonts w:ascii="黑体" w:eastAsia="黑体" w:hAnsi="黑体"/>
+          <w:sz w:val="24"/>
+        </w:rPr>
+        <w:tab/>
+        <w:t>8</w:t>
+      </w:r>
+      <w:r>
+        <w:rPr>
+          <w:rFonts w:ascii="黑体" w:eastAsia="黑体" w:hAnsi="黑体" w:hint="eastAsia"/>
+          <w:sz w:val="24"/>
+        </w:rPr>
+        <w:t>.</w:t>
+      </w:r>
+      <w:r>
+        <w:rPr>
+          <w:rFonts w:ascii="黑体" w:eastAsia="黑体" w:hAnsi="黑体"/>
+          <w:sz w:val="24"/>
+        </w:rPr>
+        <w:t xml:space="preserve"> </w:t>
+      </w:r>
+      <w:r>
+        <w:rPr>
+          <w:rFonts w:ascii="黑体" w:eastAsia="黑体" w:hAnsi="黑体" w:hint="eastAsia"/>
+          <w:sz w:val="24"/>
+        </w:rPr>
+        <w:t>区域和语言-</w:t>
+      </w:r>
+      <w:r>
+        <w:rPr>
+          <w:rFonts w:ascii="黑体" w:eastAsia="黑体" w:hAnsi="黑体"/>
+          <w:sz w:val="24"/>
+        </w:rPr>
+        <w:t>&gt;</w:t>
+      </w:r>
+      <w:r>
+        <w:rPr>
+          <w:rFonts w:ascii="黑体" w:eastAsia="黑体" w:hAnsi="黑体" w:hint="eastAsia"/>
+          <w:sz w:val="24"/>
+        </w:rPr>
+        <w:t>点击“+”-&gt;选择汉语(中国)-</w:t>
+      </w:r>
+      <w:r>
+        <w:rPr>
+          <w:rFonts w:ascii="黑体" w:eastAsia="黑体" w:hAnsi="黑体"/>
+          <w:sz w:val="24"/>
+        </w:rPr>
+        <w:t>&gt;</w:t>
+      </w:r>
+      <w:r>
+        <w:rPr>
+          <w:rFonts w:ascii="黑体" w:eastAsia="黑体" w:hAnsi="黑体" w:hint="eastAsia"/>
+          <w:sz w:val="24"/>
+        </w:rPr>
+        <w:t>分别选中拼音和五笔-&gt;添加</w:t>
+      </w:r>
+    </w:p>
+    <w:p>
+      <w:pPr>
+        <w:rPr>
+          <w:rFonts w:ascii="黑体" w:eastAsia="黑体" w:hAnsi="黑体"/>
+          <w:sz w:val="24"/>
+        </w:rPr>
+      </w:pPr>
+    </w:p>
+    <w:p>
+      <w:pPr>
+        <w:rPr>
+          <w:rFonts w:ascii="黑体" w:eastAsia="黑体" w:hAnsi="黑体"/>
+          <w:sz w:val="24"/>
+        </w:rPr>
+      </w:pPr>
+    </w:p>
+    <w:p>
+      <w:pPr>
+        <w:rPr>
+          <w:rFonts w:ascii="黑体" w:eastAsia="黑体" w:hAnsi="黑体"/>
+          <w:sz w:val="24"/>
+        </w:rPr>
+      </w:pPr>
+    </w:p>
+    <w:p>
+      <w:pPr>
+        <w:rPr>
+          <w:rFonts w:ascii="黑体" w:eastAsia="黑体" w:hAnsi="黑体" w:hint="eastAsia"/>
+          <w:sz w:val="24"/>
+        </w:rPr>
+      </w:pPr>
+      <w:bookmarkStart w:id="4" w:name="_GoBack"/>
+      <w:bookmarkEnd w:id="4"/>
     </w:p>
     <w:sectPr>
       <w:pgSz w:w="11906" w:h="16838"/>
@@ -2879,7 +3839,7 @@
 </file>
 
 <file path=customXml/itemProps1.xml><?xml version="1.0" encoding="utf-8"?>
-<ds:datastoreItem xmlns:ds="http://schemas.openxmlformats.org/officeDocument/2006/customXml" ds:itemID="{AC0CD5CD-86BE-48B8-996B-1EDE9FDD7E48}">
+<ds:datastoreItem xmlns:ds="http://schemas.openxmlformats.org/officeDocument/2006/customXml" ds:itemID="{B323D55A-FBB4-4359-84A4-B7306A9F49CA}">
   <ds:schemaRefs>
     <ds:schemaRef ds:uri="http://schemas.openxmlformats.org/officeDocument/2006/bibliography"/>
   </ds:schemaRefs>
